--- a/招聘/加油工安全操作规范.docx
+++ b/招聘/加油工安全操作规范.docx
@@ -15,8 +15,6 @@
           <w:szCs w:val="24"/>
         </w:rPr>
       </w:pPr>
-      <w:bookmarkStart w:id="0" w:name="_GoBack"/>
-      <w:bookmarkEnd w:id="0"/>
       <w:r>
         <w:rPr>
           <w:rFonts w:hint="eastAsia"/>
@@ -694,7 +692,17 @@
           <w:color w:val="000000"/>
           <w:sz w:val="24"/>
         </w:rPr>
-        <w:t>加油机起动计数器加零过程中，不得打开油枪开关；加油时油枪要插入油箱的注油口，防止油的渗漏、溅洒；加油过程中不得折弯加油软管，或将软管拉到极限位置；</w:t>
+        <w:t>加油机起动计数器加零过程中，不得打开油枪开关；加油时油枪要插入油箱的注</w:t>
+      </w:r>
+      <w:r>
+        <w:rPr>
+          <w:rFonts w:ascii="宋体" w:hAnsi="宋体" w:hint="eastAsia"/>
+          <w:bCs/>
+          <w:color w:val="000000"/>
+          <w:sz w:val="24"/>
+        </w:rPr>
+        <w:lastRenderedPageBreak/>
+        <w:t>油口，防止油的渗漏、溅洒；加油过程中不得折弯加油软管，或将软管拉到极限位置；</w:t>
       </w:r>
     </w:p>
     <w:p>
@@ -720,7 +728,6 @@
           <w:color w:val="000000"/>
           <w:sz w:val="24"/>
         </w:rPr>
-        <w:lastRenderedPageBreak/>
         <w:t>加油操作时严禁现场出现火源，加油周围50米距离内禁止明火，并设置明显的禁火标志和灭火器材；</w:t>
       </w:r>
     </w:p>
@@ -985,1800 +992,13 @@
         <w:t>；</w:t>
       </w:r>
     </w:p>
-    <w:p>
-      <w:pPr>
-        <w:spacing w:line="360" w:lineRule="auto"/>
-        <w:rPr>
-          <w:rFonts w:ascii="宋体"/>
-          <w:noProof/>
-          <w:kern w:val="0"/>
-          <w:sz w:val="24"/>
-        </w:rPr>
-      </w:pPr>
-      <w:r>
-        <w:rPr>
-          <w:rFonts w:ascii="宋体" w:hint="eastAsia"/>
-          <w:noProof/>
-          <w:kern w:val="0"/>
-          <w:sz w:val="24"/>
-        </w:rPr>
-        <w:t>5</w:t>
-      </w:r>
-      <w:r>
-        <w:rPr>
-          <w:rFonts w:ascii="宋体" w:hint="eastAsia"/>
-          <w:noProof/>
-          <w:kern w:val="0"/>
-          <w:sz w:val="24"/>
-        </w:rPr>
-        <w:t>.</w:t>
-      </w:r>
-      <w:r>
-        <w:rPr>
-          <w:rFonts w:ascii="宋体" w:hint="eastAsia"/>
-          <w:noProof/>
-          <w:kern w:val="0"/>
-          <w:sz w:val="24"/>
-        </w:rPr>
-        <w:t>4</w:t>
-      </w:r>
-      <w:r>
-        <w:rPr>
-          <w:rFonts w:ascii="宋体" w:hint="eastAsia"/>
-          <w:noProof/>
-          <w:kern w:val="0"/>
-          <w:sz w:val="24"/>
-        </w:rPr>
-        <w:t xml:space="preserve">  流程图</w:t>
-      </w:r>
-    </w:p>
-    <w:p>
-      <w:pPr>
-        <w:pStyle w:val="af5"/>
-        <w:spacing w:line="360" w:lineRule="auto"/>
-        <w:ind w:firstLineChars="0" w:firstLine="0"/>
-        <w:rPr>
-          <w:sz w:val="24"/>
-          <w:szCs w:val="24"/>
-        </w:rPr>
-      </w:pPr>
-      <w:r>
-        <w:rPr>
-          <w:rFonts w:hAnsi="宋体" w:cs="宋体" w:hint="eastAsia"/>
-          <w:bCs/>
-          <w:sz w:val="24"/>
-          <w:lang w:val="zh-CN"/>
-        </w:rPr>
-        <w:t xml:space="preserve">     </w:t>
-      </w:r>
-      <w:r>
-        <w:rPr>
-          <w:rFonts w:hAnsi="宋体" w:cs="宋体"/>
-          <w:bCs/>
-          <w:sz w:val="24"/>
-          <w:lang w:val="zh-CN"/>
-        </w:rPr>
-        <w:t>“</w:t>
-      </w:r>
-      <w:r>
-        <w:rPr>
-          <w:rFonts w:hAnsi="宋体" w:cs="宋体" w:hint="eastAsia"/>
-          <w:bCs/>
-          <w:sz w:val="24"/>
-          <w:lang w:val="zh-CN"/>
-        </w:rPr>
-        <w:t>无</w:t>
-      </w:r>
-      <w:r>
-        <w:rPr>
-          <w:rFonts w:hAnsi="宋体" w:cs="宋体"/>
-          <w:bCs/>
-          <w:sz w:val="24"/>
-          <w:lang w:val="zh-CN"/>
-        </w:rPr>
-        <w:t>”</w:t>
-      </w:r>
-      <w:r>
-        <w:rPr>
-          <w:sz w:val="24"/>
-        </w:rPr>
-        <mc:AlternateContent>
-          <mc:Choice Requires="wps">
-            <w:drawing>
-              <wp:anchor distT="0" distB="0" distL="114300" distR="114300" simplePos="0" relativeHeight="251660288" behindDoc="0" locked="0" layoutInCell="1" allowOverlap="1" wp14:anchorId="7FFFF3EF" wp14:editId="193E1EEC">
-                <wp:simplePos x="0" y="0"/>
-                <wp:positionH relativeFrom="column">
-                  <wp:posOffset>5052060</wp:posOffset>
-                </wp:positionH>
-                <wp:positionV relativeFrom="paragraph">
-                  <wp:posOffset>3833495</wp:posOffset>
-                </wp:positionV>
-                <wp:extent cx="1771650" cy="857250"/>
-                <wp:effectExtent l="1400175" t="11430" r="9525" b="7620"/>
-                <wp:wrapNone/>
-                <wp:docPr id="11" name="AutoShape 48"/>
-                <wp:cNvGraphicFramePr>
-                  <a:graphicFrameLocks xmlns:a="http://schemas.openxmlformats.org/drawingml/2006/main"/>
-                </wp:cNvGraphicFramePr>
-                <a:graphic xmlns:a="http://schemas.openxmlformats.org/drawingml/2006/main">
-                  <a:graphicData uri="http://schemas.microsoft.com/office/word/2010/wordprocessingShape">
-                    <wps:wsp>
-                      <wps:cNvSpPr>
-                        <a:spLocks noChangeArrowheads="1"/>
-                      </wps:cNvSpPr>
-                      <wps:spPr bwMode="auto">
-                        <a:xfrm>
-                          <a:off x="0" y="0"/>
-                          <a:ext cx="1771650" cy="857250"/>
-                        </a:xfrm>
-                        <a:prstGeom prst="wedgeRectCallout">
-                          <a:avLst>
-                            <a:gd name="adj1" fmla="val -125056"/>
-                            <a:gd name="adj2" fmla="val 23556"/>
-                          </a:avLst>
-                        </a:prstGeom>
-                        <a:solidFill>
-                          <a:srgbClr val="FFFFFF"/>
-                        </a:solidFill>
-                        <a:ln w="9525">
-                          <a:solidFill>
-                            <a:srgbClr val="000000"/>
-                          </a:solidFill>
-                          <a:miter lim="800000"/>
-                          <a:headEnd/>
-                          <a:tailEnd/>
-                        </a:ln>
-                      </wps:spPr>
-                      <wps:txbx>
-                        <w:txbxContent>
-                          <w:p>
-                            <w:r>
-                              <w:rPr>
-                                <w:rFonts w:hint="eastAsia"/>
-                              </w:rPr>
-                              <w:t>流程图名称位置在流程图下方居中，黑体小四，段前段后为</w:t>
-                            </w:r>
-                            <w:r>
-                              <w:rPr>
-                                <w:rFonts w:hint="eastAsia"/>
-                              </w:rPr>
-                              <w:t>0</w:t>
-                            </w:r>
-                            <w:r>
-                              <w:rPr>
-                                <w:rFonts w:hint="eastAsia"/>
-                              </w:rPr>
-                              <w:t>行，行距为</w:t>
-                            </w:r>
-                            <w:r>
-                              <w:rPr>
-                                <w:rFonts w:hint="eastAsia"/>
-                              </w:rPr>
-                              <w:t>1.5</w:t>
-                            </w:r>
-                            <w:r>
-                              <w:rPr>
-                                <w:rFonts w:hint="eastAsia"/>
-                              </w:rPr>
-                              <w:t>倍行距</w:t>
-                            </w:r>
-                          </w:p>
-                        </w:txbxContent>
-                      </wps:txbx>
-                      <wps:bodyPr rot="0" vert="horz" wrap="square" lIns="91440" tIns="45720" rIns="91440" bIns="45720" anchor="t" anchorCtr="0" upright="1">
-                        <a:noAutofit/>
-                      </wps:bodyPr>
-                    </wps:wsp>
-                  </a:graphicData>
-                </a:graphic>
-                <wp14:sizeRelH relativeFrom="page">
-                  <wp14:pctWidth>0</wp14:pctWidth>
-                </wp14:sizeRelH>
-                <wp14:sizeRelV relativeFrom="page">
-                  <wp14:pctHeight>0</wp14:pctHeight>
-                </wp14:sizeRelV>
-              </wp:anchor>
-            </w:drawing>
-          </mc:Choice>
-          <mc:Fallback>
-            <w:pict>
-              <v:shapetype id="_x0000_t61" coordsize="21600,21600" o:spt="61" adj="1350,25920" path="m,l0@8@12@24,0@9,,21600@6,21600@15@27@7,21600,21600,21600,21600@9@18@30,21600@8,21600,0@7,0@21@33@6,xe">
-                <v:stroke joinstyle="miter"/>
-                <v:formulas>
-                  <v:f eqn="sum 10800 0 #0"/>
-                  <v:f eqn="sum 10800 0 #1"/>
-                  <v:f eqn="sum #0 0 #1"/>
-                  <v:f eqn="sum @0 @1 0"/>
-                  <v:f eqn="sum 21600 0 #0"/>
-                  <v:f eqn="sum 21600 0 #1"/>
-                  <v:f eqn="if @0 3600 12600"/>
-                  <v:f eqn="if @0 9000 18000"/>
-                  <v:f eqn="if @1 3600 12600"/>
-                  <v:f eqn="if @1 9000 18000"/>
-                  <v:f eqn="if @2 0 #0"/>
-                  <v:f eqn="if @3 @10 0"/>
-                  <v:f eqn="if #0 0 @11"/>
-                  <v:f eqn="if @2 @6 #0"/>
-                  <v:f eqn="if @3 @6 @13"/>
-                  <v:f eqn="if @5 @6 @14"/>
-                  <v:f eqn="if @2 #0 21600"/>
-                  <v:f eqn="if @3 21600 @16"/>
-                  <v:f eqn="if @4 21600 @17"/>
-                  <v:f eqn="if @2 #0 @6"/>
-                  <v:f eqn="if @3 @19 @6"/>
-                  <v:f eqn="if #1 @6 @20"/>
-                  <v:f eqn="if @2 @8 #1"/>
-                  <v:f eqn="if @3 @22 @8"/>
-                  <v:f eqn="if #0 @8 @23"/>
-                  <v:f eqn="if @2 21600 #1"/>
-                  <v:f eqn="if @3 21600 @25"/>
-                  <v:f eqn="if @5 21600 @26"/>
-                  <v:f eqn="if @2 #1 @8"/>
-                  <v:f eqn="if @3 @8 @28"/>
-                  <v:f eqn="if @4 @8 @29"/>
-                  <v:f eqn="if @2 #1 0"/>
-                  <v:f eqn="if @3 @31 0"/>
-                  <v:f eqn="if #1 0 @32"/>
-                  <v:f eqn="val #0"/>
-                  <v:f eqn="val #1"/>
-                </v:formulas>
-                <v:path o:connecttype="custom" o:connectlocs="10800,0;0,10800;10800,21600;21600,10800;@34,@35"/>
-                <v:handles>
-                  <v:h position="#0,#1"/>
-                </v:handles>
-              </v:shapetype>
-              <v:shape id="AutoShape 48" o:spid="_x0000_s1026" type="#_x0000_t61" style="position:absolute;left:0;text-align:left;margin-left:397.8pt;margin-top:301.85pt;width:139.5pt;height:67.5pt;z-index:251660288;visibility:visible;mso-wrap-style:square;mso-width-percent:0;mso-height-percent:0;mso-wrap-distance-left:9pt;mso-wrap-distance-top:0;mso-wrap-distance-right:9pt;mso-wrap-distance-bottom:0;mso-position-horizontal:absolute;mso-position-horizontal-relative:text;mso-position-vertical:absolute;mso-position-vertical-relative:text;mso-width-percent:0;mso-height-percent:0;mso-width-relative:page;mso-height-relative:page;v-text-anchor:top" o:gfxdata="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" adj="-16212,15888">
-                <v:textbox>
-                  <w:txbxContent>
-                    <w:p>
-                      <w:r>
-                        <w:rPr>
-                          <w:rFonts w:hint="eastAsia"/>
-                        </w:rPr>
-                        <w:t>流程图名称位置在流程图下方居中，黑体小四，段前段后为</w:t>
-                      </w:r>
-                      <w:r>
-                        <w:rPr>
-                          <w:rFonts w:hint="eastAsia"/>
-                        </w:rPr>
-                        <w:t>0</w:t>
-                      </w:r>
-                      <w:r>
-                        <w:rPr>
-                          <w:rFonts w:hint="eastAsia"/>
-                        </w:rPr>
-                        <w:t>行，行距为</w:t>
-                      </w:r>
-                      <w:r>
-                        <w:rPr>
-                          <w:rFonts w:hint="eastAsia"/>
-                        </w:rPr>
-                        <w:t>1.5</w:t>
-                      </w:r>
-                      <w:r>
-                        <w:rPr>
-                          <w:rFonts w:hint="eastAsia"/>
-                        </w:rPr>
-                        <w:t>倍行距</w:t>
-                      </w:r>
-                    </w:p>
-                  </w:txbxContent>
-                </v:textbox>
-              </v:shape>
-            </w:pict>
-          </mc:Fallback>
-        </mc:AlternateContent>
-      </w:r>
-    </w:p>
-    <w:p>
-      <w:pPr>
-        <w:widowControl/>
-        <w:spacing w:beforeLines="100" w:before="312" w:afterLines="100" w:after="312"/>
-        <w:outlineLvl w:val="1"/>
-        <w:rPr>
-          <w:rFonts w:ascii="黑体" w:eastAsia="黑体"/>
-          <w:noProof/>
-          <w:kern w:val="0"/>
-          <w:sz w:val="24"/>
-        </w:rPr>
-      </w:pPr>
-      <w:r>
-        <w:rPr>
-          <w:rFonts w:ascii="黑体" w:eastAsia="黑体" w:hint="eastAsia"/>
-          <w:noProof/>
-          <w:kern w:val="0"/>
-          <w:sz w:val="24"/>
-        </w:rPr>
-        <w:t>6  附录</w:t>
-      </w:r>
-    </w:p>
-    <w:p>
-      <w:pPr>
-        <w:widowControl/>
-        <w:spacing w:beforeLines="100" w:before="312" w:afterLines="100" w:after="312"/>
-        <w:outlineLvl w:val="1"/>
-        <w:rPr>
-          <w:rFonts w:ascii="黑体" w:eastAsia="黑体"/>
-          <w:noProof/>
-          <w:kern w:val="0"/>
-          <w:sz w:val="24"/>
-        </w:rPr>
-      </w:pPr>
-      <w:r>
-        <w:rPr>
-          <w:rFonts w:ascii="黑体" w:eastAsia="黑体" w:hint="eastAsia"/>
-          <w:noProof/>
-          <w:kern w:val="0"/>
-          <w:sz w:val="24"/>
-        </w:rPr>
-        <w:t>附录A  参考标准</w:t>
-      </w:r>
-    </w:p>
-    <w:p>
-      <w:pPr>
-        <w:widowControl/>
-        <w:autoSpaceDE w:val="0"/>
-        <w:autoSpaceDN w:val="0"/>
-        <w:spacing w:line="360" w:lineRule="auto"/>
-        <w:jc w:val="left"/>
-        <w:rPr>
-          <w:rFonts w:ascii="宋体"/>
-          <w:noProof/>
-          <w:color w:val="0000CC"/>
-          <w:kern w:val="0"/>
-          <w:sz w:val="24"/>
-        </w:rPr>
-      </w:pPr>
-      <w:r>
-        <w:rPr>
-          <w:rFonts w:ascii="宋体" w:hint="eastAsia"/>
-          <w:noProof/>
-          <w:color w:val="0000CC"/>
-          <w:kern w:val="0"/>
-          <w:sz w:val="24"/>
-        </w:rPr>
-        <w:t xml:space="preserve">附录A.1  </w:t>
-      </w:r>
-    </w:p>
-    <w:p>
-      <w:pPr>
-        <w:widowControl/>
-        <w:autoSpaceDE w:val="0"/>
-        <w:autoSpaceDN w:val="0"/>
-        <w:spacing w:line="360" w:lineRule="auto"/>
-        <w:jc w:val="left"/>
-        <w:rPr>
-          <w:rFonts w:ascii="宋体"/>
-          <w:noProof/>
-          <w:color w:val="0000CC"/>
-          <w:kern w:val="0"/>
-          <w:sz w:val="24"/>
-        </w:rPr>
-      </w:pPr>
-      <w:r>
-        <w:rPr>
-          <w:rFonts w:ascii="宋体" w:hint="eastAsia"/>
-          <w:noProof/>
-          <w:color w:val="0000CC"/>
-          <w:kern w:val="0"/>
-          <w:sz w:val="24"/>
-        </w:rPr>
-        <w:t>1.</w:t>
-      </w:r>
-      <w:r>
-        <w:rPr>
-          <w:rFonts w:ascii="宋体"/>
-          <w:noProof/>
-          <w:kern w:val="0"/>
-          <w:szCs w:val="20"/>
-        </w:rPr>
-        <w:t xml:space="preserve"> </w:t>
-      </w:r>
-      <w:r>
-        <w:rPr>
-          <w:rFonts w:ascii="宋体" w:hint="eastAsia"/>
-          <w:noProof/>
-          <w:color w:val="0000CC"/>
-          <w:kern w:val="0"/>
-          <w:sz w:val="24"/>
-        </w:rPr>
-        <w:t>《综合管理考核细则》</w:t>
-      </w:r>
-    </w:p>
-    <w:p>
-      <w:pPr>
-        <w:widowControl/>
-        <w:autoSpaceDE w:val="0"/>
-        <w:autoSpaceDN w:val="0"/>
-        <w:spacing w:line="360" w:lineRule="auto"/>
-        <w:jc w:val="left"/>
-        <w:rPr>
-          <w:rFonts w:ascii="宋体"/>
-          <w:noProof/>
-          <w:color w:val="0000CC"/>
-          <w:kern w:val="0"/>
-          <w:sz w:val="24"/>
-        </w:rPr>
-      </w:pPr>
-      <w:r>
-        <w:rPr>
-          <w:rFonts w:ascii="宋体" w:hint="eastAsia"/>
-          <w:noProof/>
-          <w:color w:val="0000CC"/>
-          <w:kern w:val="0"/>
-          <w:sz w:val="24"/>
-        </w:rPr>
-        <w:t>附录A.2  《综合管理考核细则》判定规则</w:t>
-      </w:r>
-    </w:p>
-    <w:p>
-      <w:pPr>
-        <w:widowControl/>
-        <w:autoSpaceDE w:val="0"/>
-        <w:autoSpaceDN w:val="0"/>
-        <w:spacing w:line="360" w:lineRule="auto"/>
-        <w:jc w:val="left"/>
-        <w:rPr>
-          <w:rFonts w:ascii="宋体"/>
-          <w:noProof/>
-          <w:color w:val="0000CC"/>
-          <w:kern w:val="0"/>
-          <w:sz w:val="24"/>
-        </w:rPr>
-      </w:pPr>
-      <w:r>
-        <w:rPr>
-          <w:rFonts w:ascii="宋体" w:hint="eastAsia"/>
-          <w:noProof/>
-          <w:kern w:val="0"/>
-          <w:sz w:val="24"/>
-        </w:rPr>
-        <w:t>1.</w:t>
-      </w:r>
-      <w:r>
-        <w:rPr>
-          <w:rFonts w:hint="eastAsia"/>
-        </w:rPr>
-        <w:t xml:space="preserve"> </w:t>
-      </w:r>
-      <w:r>
-        <w:rPr>
-          <w:rFonts w:ascii="宋体" w:hint="eastAsia"/>
-          <w:noProof/>
-          <w:kern w:val="0"/>
-          <w:sz w:val="24"/>
-        </w:rPr>
-        <w:t>员工应对工作中所涉及的人员及物资安全负责，对任何安全隐患都有权力干预和制止，都必须严格按照操作规程进行规范化作业。</w:t>
-      </w:r>
-    </w:p>
-    <w:p>
-      <w:pPr>
-        <w:widowControl/>
-        <w:spacing w:beforeLines="100" w:before="312" w:afterLines="100" w:after="312"/>
-        <w:outlineLvl w:val="1"/>
-        <w:rPr>
-          <w:rFonts w:ascii="宋体"/>
-          <w:noProof/>
-          <w:color w:val="0000CC"/>
-          <w:kern w:val="0"/>
-          <w:sz w:val="24"/>
-        </w:rPr>
-      </w:pPr>
-      <w:r>
-        <w:rPr>
-          <w:rFonts w:ascii="黑体" w:eastAsia="黑体" w:hint="eastAsia"/>
-          <w:noProof/>
-          <w:kern w:val="0"/>
-          <w:sz w:val="24"/>
-        </w:rPr>
-        <w:t>附录B  表单、模板列表</w:t>
-      </w:r>
-    </w:p>
-    <w:tbl>
-      <w:tblPr>
-        <w:tblW w:w="5000" w:type="pct"/>
-        <w:jc w:val="center"/>
-        <w:tblBorders>
-          <w:top w:val="single" w:sz="4" w:space="0" w:color="auto"/>
-          <w:left w:val="single" w:sz="4" w:space="0" w:color="auto"/>
-          <w:bottom w:val="single" w:sz="4" w:space="0" w:color="auto"/>
-          <w:right w:val="single" w:sz="4" w:space="0" w:color="auto"/>
-          <w:insideH w:val="single" w:sz="4" w:space="0" w:color="auto"/>
-          <w:insideV w:val="single" w:sz="4" w:space="0" w:color="auto"/>
-        </w:tblBorders>
-        <w:tblLook w:val="01E0" w:firstRow="1" w:lastRow="1" w:firstColumn="1" w:lastColumn="1" w:noHBand="0" w:noVBand="0"/>
-      </w:tblPr>
-      <w:tblGrid>
-        <w:gridCol w:w="1077"/>
-        <w:gridCol w:w="3055"/>
-        <w:gridCol w:w="1746"/>
-        <w:gridCol w:w="1989"/>
-        <w:gridCol w:w="1987"/>
-      </w:tblGrid>
-      <w:tr>
-        <w:trPr>
-          <w:jc w:val="center"/>
-        </w:trPr>
-        <w:tc>
-          <w:tcPr>
-            <w:tcW w:w="547" w:type="pct"/>
-            <w:shd w:val="clear" w:color="auto" w:fill="E6E6E6"/>
-          </w:tcPr>
-          <w:p>
-            <w:pPr>
-              <w:spacing w:line="360" w:lineRule="auto"/>
-              <w:jc w:val="center"/>
-              <w:rPr>
-                <w:color w:val="000000"/>
-                <w:sz w:val="24"/>
-              </w:rPr>
-            </w:pPr>
-            <w:r>
-              <w:rPr>
-                <w:rFonts w:hint="eastAsia"/>
-                <w:color w:val="000000"/>
-                <w:sz w:val="24"/>
-              </w:rPr>
-              <w:lastRenderedPageBreak/>
-              <w:t>序号</w:t>
-            </w:r>
-          </w:p>
-        </w:tc>
-        <w:tc>
-          <w:tcPr>
-            <w:tcW w:w="1550" w:type="pct"/>
-            <w:shd w:val="clear" w:color="auto" w:fill="E6E6E6"/>
-          </w:tcPr>
-          <w:p>
-            <w:pPr>
-              <w:spacing w:line="360" w:lineRule="auto"/>
-              <w:jc w:val="center"/>
-              <w:rPr>
-                <w:color w:val="000000"/>
-                <w:sz w:val="24"/>
-              </w:rPr>
-            </w:pPr>
-            <w:r>
-              <w:rPr>
-                <w:rFonts w:hint="eastAsia"/>
-                <w:color w:val="000000"/>
-                <w:sz w:val="24"/>
-              </w:rPr>
-              <w:t>名称</w:t>
-            </w:r>
-          </w:p>
-        </w:tc>
-        <w:tc>
-          <w:tcPr>
-            <w:tcW w:w="886" w:type="pct"/>
-            <w:shd w:val="clear" w:color="auto" w:fill="E6E6E6"/>
-          </w:tcPr>
-          <w:p>
-            <w:pPr>
-              <w:spacing w:line="360" w:lineRule="auto"/>
-              <w:jc w:val="center"/>
-              <w:rPr>
-                <w:color w:val="000000"/>
-                <w:sz w:val="24"/>
-              </w:rPr>
-            </w:pPr>
-            <w:r>
-              <w:rPr>
-                <w:rFonts w:hint="eastAsia"/>
-                <w:color w:val="000000"/>
-                <w:sz w:val="24"/>
-              </w:rPr>
-              <w:t>表单编码</w:t>
-            </w:r>
-          </w:p>
-        </w:tc>
-        <w:tc>
-          <w:tcPr>
-            <w:tcW w:w="1009" w:type="pct"/>
-            <w:shd w:val="clear" w:color="auto" w:fill="E6E6E6"/>
-          </w:tcPr>
-          <w:p>
-            <w:pPr>
-              <w:spacing w:line="360" w:lineRule="auto"/>
-              <w:jc w:val="center"/>
-              <w:rPr>
-                <w:color w:val="000000"/>
-                <w:sz w:val="24"/>
-              </w:rPr>
-            </w:pPr>
-            <w:r>
-              <w:rPr>
-                <w:rFonts w:hint="eastAsia"/>
-                <w:color w:val="000000"/>
-                <w:sz w:val="24"/>
-              </w:rPr>
-              <w:t>管理部门</w:t>
-            </w:r>
-          </w:p>
-        </w:tc>
-        <w:tc>
-          <w:tcPr>
-            <w:tcW w:w="1009" w:type="pct"/>
-            <w:shd w:val="clear" w:color="auto" w:fill="E6E6E6"/>
-          </w:tcPr>
-          <w:p>
-            <w:pPr>
-              <w:spacing w:line="360" w:lineRule="auto"/>
-              <w:jc w:val="center"/>
-              <w:rPr>
-                <w:color w:val="000000"/>
-                <w:sz w:val="24"/>
-              </w:rPr>
-            </w:pPr>
-            <w:r>
-              <w:rPr>
-                <w:rFonts w:hint="eastAsia"/>
-                <w:color w:val="000000"/>
-                <w:sz w:val="24"/>
-              </w:rPr>
-              <w:t>保存期限</w:t>
-            </w:r>
-          </w:p>
-        </w:tc>
-      </w:tr>
-      <w:tr>
-        <w:trPr>
-          <w:jc w:val="center"/>
-        </w:trPr>
-        <w:tc>
-          <w:tcPr>
-            <w:tcW w:w="547" w:type="pct"/>
-            <w:vAlign w:val="center"/>
-          </w:tcPr>
-          <w:p>
-            <w:pPr>
-              <w:spacing w:line="360" w:lineRule="auto"/>
-              <w:jc w:val="center"/>
-              <w:rPr>
-                <w:rFonts w:ascii="宋体" w:hAnsi="宋体"/>
-                <w:color w:val="FF0000"/>
-                <w:sz w:val="24"/>
-              </w:rPr>
-            </w:pPr>
-            <w:r>
-              <w:rPr>
-                <w:rFonts w:ascii="宋体" w:hAnsi="宋体" w:hint="eastAsia"/>
-                <w:color w:val="FF0000"/>
-                <w:sz w:val="24"/>
-              </w:rPr>
-              <w:t>1</w:t>
-            </w:r>
-          </w:p>
-        </w:tc>
-        <w:tc>
-          <w:tcPr>
-            <w:tcW w:w="1550" w:type="pct"/>
-            <w:vAlign w:val="center"/>
-          </w:tcPr>
-          <w:p>
-            <w:pPr>
-              <w:spacing w:line="360" w:lineRule="auto"/>
-              <w:jc w:val="center"/>
-              <w:rPr>
-                <w:rFonts w:ascii="宋体" w:hAnsi="宋体"/>
-                <w:color w:val="FF0000"/>
-                <w:sz w:val="24"/>
-              </w:rPr>
-            </w:pPr>
-          </w:p>
-        </w:tc>
-        <w:tc>
-          <w:tcPr>
-            <w:tcW w:w="886" w:type="pct"/>
-            <w:vAlign w:val="center"/>
-          </w:tcPr>
-          <w:p>
-            <w:pPr>
-              <w:spacing w:line="360" w:lineRule="auto"/>
-              <w:jc w:val="center"/>
-              <w:rPr>
-                <w:rFonts w:ascii="宋体" w:hAnsi="宋体"/>
-                <w:color w:val="FF0000"/>
-                <w:sz w:val="24"/>
-              </w:rPr>
-            </w:pPr>
-          </w:p>
-        </w:tc>
-        <w:tc>
-          <w:tcPr>
-            <w:tcW w:w="1009" w:type="pct"/>
-            <w:vAlign w:val="center"/>
-          </w:tcPr>
-          <w:p>
-            <w:pPr>
-              <w:spacing w:line="360" w:lineRule="auto"/>
-              <w:jc w:val="center"/>
-              <w:rPr>
-                <w:rFonts w:ascii="宋体" w:hAnsi="宋体"/>
-                <w:color w:val="FF0000"/>
-                <w:sz w:val="24"/>
-              </w:rPr>
-            </w:pPr>
-          </w:p>
-        </w:tc>
-        <w:tc>
-          <w:tcPr>
-            <w:tcW w:w="1009" w:type="pct"/>
-            <w:vAlign w:val="center"/>
-          </w:tcPr>
-          <w:p>
-            <w:pPr>
-              <w:spacing w:line="360" w:lineRule="auto"/>
-              <w:jc w:val="center"/>
-              <w:rPr>
-                <w:rFonts w:ascii="宋体" w:hAnsi="宋体"/>
-                <w:color w:val="FF0000"/>
-                <w:sz w:val="24"/>
-              </w:rPr>
-            </w:pPr>
-          </w:p>
-        </w:tc>
-      </w:tr>
-      <w:tr>
-        <w:trPr>
-          <w:jc w:val="center"/>
-        </w:trPr>
-        <w:tc>
-          <w:tcPr>
-            <w:tcW w:w="547" w:type="pct"/>
-            <w:vAlign w:val="center"/>
-          </w:tcPr>
-          <w:p>
-            <w:pPr>
-              <w:spacing w:line="360" w:lineRule="auto"/>
-              <w:jc w:val="center"/>
-              <w:rPr>
-                <w:rFonts w:ascii="宋体" w:hAnsi="宋体"/>
-                <w:color w:val="FF0000"/>
-                <w:sz w:val="24"/>
-              </w:rPr>
-            </w:pPr>
-            <w:r>
-              <w:rPr>
-                <w:rFonts w:ascii="宋体" w:hAnsi="宋体" w:hint="eastAsia"/>
-                <w:color w:val="FF0000"/>
-                <w:sz w:val="24"/>
-              </w:rPr>
-              <w:t>2</w:t>
-            </w:r>
-          </w:p>
-        </w:tc>
-        <w:tc>
-          <w:tcPr>
-            <w:tcW w:w="1550" w:type="pct"/>
-            <w:vAlign w:val="center"/>
-          </w:tcPr>
-          <w:p>
-            <w:pPr>
-              <w:spacing w:line="360" w:lineRule="auto"/>
-              <w:jc w:val="center"/>
-              <w:rPr>
-                <w:rFonts w:ascii="宋体" w:hAnsi="宋体"/>
-                <w:color w:val="FF0000"/>
-                <w:sz w:val="24"/>
-              </w:rPr>
-            </w:pPr>
-          </w:p>
-        </w:tc>
-        <w:tc>
-          <w:tcPr>
-            <w:tcW w:w="886" w:type="pct"/>
-            <w:vAlign w:val="center"/>
-          </w:tcPr>
-          <w:p>
-            <w:pPr>
-              <w:spacing w:line="360" w:lineRule="auto"/>
-              <w:jc w:val="center"/>
-              <w:rPr>
-                <w:rFonts w:ascii="宋体" w:hAnsi="宋体"/>
-                <w:color w:val="FF0000"/>
-                <w:sz w:val="24"/>
-              </w:rPr>
-            </w:pPr>
-          </w:p>
-        </w:tc>
-        <w:tc>
-          <w:tcPr>
-            <w:tcW w:w="1009" w:type="pct"/>
-            <w:vAlign w:val="center"/>
-          </w:tcPr>
-          <w:p>
-            <w:pPr>
-              <w:spacing w:line="360" w:lineRule="auto"/>
-              <w:jc w:val="center"/>
-              <w:rPr>
-                <w:rFonts w:ascii="宋体" w:hAnsi="宋体"/>
-                <w:color w:val="FF0000"/>
-                <w:sz w:val="24"/>
-              </w:rPr>
-            </w:pPr>
-          </w:p>
-        </w:tc>
-        <w:tc>
-          <w:tcPr>
-            <w:tcW w:w="1009" w:type="pct"/>
-            <w:vAlign w:val="center"/>
-          </w:tcPr>
-          <w:p>
-            <w:pPr>
-              <w:spacing w:line="360" w:lineRule="auto"/>
-              <w:jc w:val="center"/>
-              <w:rPr>
-                <w:rFonts w:ascii="宋体" w:hAnsi="宋体"/>
-                <w:color w:val="FF0000"/>
-                <w:sz w:val="24"/>
-              </w:rPr>
-            </w:pPr>
-          </w:p>
-        </w:tc>
-      </w:tr>
-      <w:tr>
-        <w:trPr>
-          <w:jc w:val="center"/>
-        </w:trPr>
-        <w:tc>
-          <w:tcPr>
-            <w:tcW w:w="547" w:type="pct"/>
-            <w:vAlign w:val="center"/>
-          </w:tcPr>
-          <w:p>
-            <w:pPr>
-              <w:spacing w:line="360" w:lineRule="auto"/>
-              <w:jc w:val="center"/>
-              <w:rPr>
-                <w:rFonts w:ascii="宋体" w:hAnsi="宋体"/>
-                <w:color w:val="000000"/>
-                <w:sz w:val="24"/>
-              </w:rPr>
-            </w:pPr>
-          </w:p>
-        </w:tc>
-        <w:tc>
-          <w:tcPr>
-            <w:tcW w:w="1550" w:type="pct"/>
-            <w:vAlign w:val="center"/>
-          </w:tcPr>
-          <w:p>
-            <w:pPr>
-              <w:spacing w:line="360" w:lineRule="auto"/>
-              <w:jc w:val="center"/>
-              <w:rPr>
-                <w:rFonts w:ascii="宋体" w:hAnsi="宋体"/>
-                <w:color w:val="000000"/>
-                <w:sz w:val="24"/>
-              </w:rPr>
-            </w:pPr>
-          </w:p>
-        </w:tc>
-        <w:tc>
-          <w:tcPr>
-            <w:tcW w:w="886" w:type="pct"/>
-            <w:vAlign w:val="center"/>
-          </w:tcPr>
-          <w:p>
-            <w:pPr>
-              <w:spacing w:line="360" w:lineRule="auto"/>
-              <w:jc w:val="center"/>
-              <w:rPr>
-                <w:rFonts w:ascii="宋体" w:hAnsi="宋体"/>
-                <w:color w:val="000000"/>
-                <w:sz w:val="24"/>
-              </w:rPr>
-            </w:pPr>
-          </w:p>
-        </w:tc>
-        <w:tc>
-          <w:tcPr>
-            <w:tcW w:w="1009" w:type="pct"/>
-            <w:vAlign w:val="center"/>
-          </w:tcPr>
-          <w:p>
-            <w:pPr>
-              <w:spacing w:line="360" w:lineRule="auto"/>
-              <w:jc w:val="center"/>
-              <w:rPr>
-                <w:rFonts w:ascii="宋体" w:hAnsi="宋体"/>
-                <w:color w:val="000000"/>
-                <w:sz w:val="24"/>
-              </w:rPr>
-            </w:pPr>
-          </w:p>
-        </w:tc>
-        <w:tc>
-          <w:tcPr>
-            <w:tcW w:w="1009" w:type="pct"/>
-            <w:vAlign w:val="center"/>
-          </w:tcPr>
-          <w:p>
-            <w:pPr>
-              <w:spacing w:line="360" w:lineRule="auto"/>
-              <w:jc w:val="center"/>
-              <w:rPr>
-                <w:rFonts w:ascii="宋体" w:hAnsi="宋体"/>
-                <w:color w:val="000000"/>
-                <w:sz w:val="24"/>
-              </w:rPr>
-            </w:pPr>
-          </w:p>
-        </w:tc>
-      </w:tr>
-    </w:tbl>
-    <w:p>
-      <w:pPr>
-        <w:widowControl/>
-        <w:spacing w:beforeLines="100" w:before="312" w:afterLines="100" w:after="312"/>
-        <w:outlineLvl w:val="1"/>
-        <w:rPr>
-          <w:rFonts w:ascii="黑体" w:eastAsia="黑体"/>
-          <w:noProof/>
-          <w:kern w:val="0"/>
-          <w:sz w:val="24"/>
-        </w:rPr>
-      </w:pPr>
-      <w:r>
-        <w:rPr>
-          <w:rFonts w:ascii="黑体" w:eastAsia="黑体" w:hint="eastAsia"/>
-          <w:noProof/>
-          <w:kern w:val="0"/>
-          <w:sz w:val="24"/>
-        </w:rPr>
-        <w:t>附录C  引用文件列表</w:t>
-      </w:r>
-    </w:p>
-    <w:tbl>
-      <w:tblPr>
-        <w:tblW w:w="4963" w:type="pct"/>
-        <w:tblInd w:w="108" w:type="dxa"/>
-        <w:tblBorders>
-          <w:top w:val="single" w:sz="4" w:space="0" w:color="auto"/>
-          <w:left w:val="single" w:sz="4" w:space="0" w:color="auto"/>
-          <w:bottom w:val="single" w:sz="4" w:space="0" w:color="auto"/>
-          <w:right w:val="single" w:sz="4" w:space="0" w:color="auto"/>
-          <w:insideH w:val="single" w:sz="4" w:space="0" w:color="auto"/>
-          <w:insideV w:val="single" w:sz="4" w:space="0" w:color="auto"/>
-        </w:tblBorders>
-        <w:tblLook w:val="01E0" w:firstRow="1" w:lastRow="1" w:firstColumn="1" w:lastColumn="1" w:noHBand="0" w:noVBand="0"/>
-      </w:tblPr>
-      <w:tblGrid>
-        <w:gridCol w:w="1107"/>
-        <w:gridCol w:w="5129"/>
-        <w:gridCol w:w="3545"/>
-      </w:tblGrid>
-      <w:tr>
-        <w:trPr>
-          <w:trHeight w:val="376"/>
-        </w:trPr>
-        <w:tc>
-          <w:tcPr>
-            <w:tcW w:w="566" w:type="pct"/>
-            <w:shd w:val="clear" w:color="auto" w:fill="E6E6E6"/>
-            <w:vAlign w:val="center"/>
-          </w:tcPr>
-          <w:p>
-            <w:pPr>
-              <w:jc w:val="center"/>
-              <w:rPr>
-                <w:sz w:val="24"/>
-              </w:rPr>
-            </w:pPr>
-            <w:r>
-              <w:rPr>
-                <w:rFonts w:hint="eastAsia"/>
-                <w:sz w:val="24"/>
-              </w:rPr>
-              <w:t>序号</w:t>
-            </w:r>
-          </w:p>
-        </w:tc>
-        <w:tc>
-          <w:tcPr>
-            <w:tcW w:w="2622" w:type="pct"/>
-            <w:shd w:val="clear" w:color="auto" w:fill="E6E6E6"/>
-            <w:vAlign w:val="center"/>
-          </w:tcPr>
-          <w:p>
-            <w:pPr>
-              <w:jc w:val="center"/>
-              <w:rPr>
-                <w:sz w:val="24"/>
-              </w:rPr>
-            </w:pPr>
-            <w:r>
-              <w:rPr>
-                <w:rFonts w:hint="eastAsia"/>
-                <w:sz w:val="24"/>
-              </w:rPr>
-              <w:t>文件名称</w:t>
-            </w:r>
-          </w:p>
-        </w:tc>
-        <w:tc>
-          <w:tcPr>
-            <w:tcW w:w="1812" w:type="pct"/>
-            <w:shd w:val="clear" w:color="auto" w:fill="E6E6E6"/>
-            <w:vAlign w:val="center"/>
-          </w:tcPr>
-          <w:p>
-            <w:pPr>
-              <w:jc w:val="center"/>
-              <w:rPr>
-                <w:sz w:val="24"/>
-              </w:rPr>
-            </w:pPr>
-            <w:r>
-              <w:rPr>
-                <w:rFonts w:hint="eastAsia"/>
-                <w:sz w:val="24"/>
-              </w:rPr>
-              <w:t>文献版本</w:t>
-            </w:r>
-            <w:r>
-              <w:rPr>
-                <w:rFonts w:ascii="宋体" w:hint="eastAsia"/>
-                <w:noProof/>
-                <w:color w:val="0000FF"/>
-                <w:kern w:val="0"/>
-              </w:rPr>
-              <w:t>（年限、编码等）</w:t>
-            </w:r>
-          </w:p>
-        </w:tc>
-      </w:tr>
-      <w:tr>
-        <w:trPr>
-          <w:trHeight w:val="376"/>
-        </w:trPr>
-        <w:tc>
-          <w:tcPr>
-            <w:tcW w:w="566" w:type="pct"/>
-            <w:vAlign w:val="center"/>
-          </w:tcPr>
-          <w:p>
-            <w:pPr>
-              <w:jc w:val="center"/>
-              <w:rPr>
-                <w:rFonts w:ascii="宋体" w:hAnsi="宋体"/>
-                <w:sz w:val="24"/>
-              </w:rPr>
-            </w:pPr>
-          </w:p>
-        </w:tc>
-        <w:tc>
-          <w:tcPr>
-            <w:tcW w:w="2622" w:type="pct"/>
-            <w:vAlign w:val="center"/>
-          </w:tcPr>
-          <w:p>
-            <w:pPr>
-              <w:jc w:val="center"/>
-            </w:pPr>
-          </w:p>
-        </w:tc>
-        <w:tc>
-          <w:tcPr>
-            <w:tcW w:w="1812" w:type="pct"/>
-            <w:vAlign w:val="center"/>
-          </w:tcPr>
-          <w:p>
-            <w:pPr>
-              <w:jc w:val="center"/>
-              <w:rPr>
-                <w:sz w:val="24"/>
-              </w:rPr>
-            </w:pPr>
-          </w:p>
-        </w:tc>
-      </w:tr>
-      <w:tr>
-        <w:trPr>
-          <w:trHeight w:val="376"/>
-        </w:trPr>
-        <w:tc>
-          <w:tcPr>
-            <w:tcW w:w="566" w:type="pct"/>
-            <w:vAlign w:val="center"/>
-          </w:tcPr>
-          <w:p>
-            <w:pPr>
-              <w:jc w:val="center"/>
-              <w:rPr>
-                <w:rFonts w:ascii="宋体" w:hAnsi="宋体"/>
-                <w:sz w:val="24"/>
-              </w:rPr>
-            </w:pPr>
-          </w:p>
-        </w:tc>
-        <w:tc>
-          <w:tcPr>
-            <w:tcW w:w="2622" w:type="pct"/>
-            <w:vAlign w:val="center"/>
-          </w:tcPr>
-          <w:p>
-            <w:pPr>
-              <w:jc w:val="center"/>
-            </w:pPr>
-          </w:p>
-        </w:tc>
-        <w:tc>
-          <w:tcPr>
-            <w:tcW w:w="1812" w:type="pct"/>
-            <w:vAlign w:val="center"/>
-          </w:tcPr>
-          <w:p>
-            <w:pPr>
-              <w:jc w:val="center"/>
-              <w:rPr>
-                <w:sz w:val="24"/>
-              </w:rPr>
-            </w:pPr>
-          </w:p>
-        </w:tc>
-      </w:tr>
-      <w:tr>
-        <w:trPr>
-          <w:trHeight w:val="376"/>
-        </w:trPr>
-        <w:tc>
-          <w:tcPr>
-            <w:tcW w:w="566" w:type="pct"/>
-            <w:vAlign w:val="center"/>
-          </w:tcPr>
-          <w:p>
-            <w:pPr>
-              <w:jc w:val="center"/>
-              <w:rPr>
-                <w:sz w:val="24"/>
-              </w:rPr>
-            </w:pPr>
-          </w:p>
-        </w:tc>
-        <w:tc>
-          <w:tcPr>
-            <w:tcW w:w="2622" w:type="pct"/>
-            <w:vAlign w:val="center"/>
-          </w:tcPr>
-          <w:p>
-            <w:pPr>
-              <w:jc w:val="center"/>
-              <w:rPr>
-                <w:sz w:val="24"/>
-              </w:rPr>
-            </w:pPr>
-          </w:p>
-        </w:tc>
-        <w:tc>
-          <w:tcPr>
-            <w:tcW w:w="1812" w:type="pct"/>
-            <w:vAlign w:val="center"/>
-          </w:tcPr>
-          <w:p>
-            <w:pPr>
-              <w:jc w:val="center"/>
-            </w:pPr>
-          </w:p>
-        </w:tc>
-      </w:tr>
-    </w:tbl>
-    <w:p>
-      <w:pPr>
-        <w:widowControl/>
-        <w:spacing w:beforeLines="100" w:before="312" w:afterLines="100" w:after="312"/>
-        <w:outlineLvl w:val="1"/>
-        <w:rPr>
-          <w:rFonts w:ascii="黑体" w:eastAsia="黑体" w:hAnsi="宋体" w:cs="Arial"/>
-          <w:bCs/>
-          <w:kern w:val="0"/>
-          <w:sz w:val="24"/>
-          <w:szCs w:val="20"/>
-        </w:rPr>
-      </w:pPr>
-      <w:r>
-        <w:rPr>
-          <w:noProof/>
-          <w:sz w:val="24"/>
-        </w:rPr>
-        <mc:AlternateContent>
-          <mc:Choice Requires="wps">
-            <w:drawing>
-              <wp:anchor distT="0" distB="0" distL="114300" distR="114300" simplePos="0" relativeHeight="251664384" behindDoc="0" locked="0" layoutInCell="1" allowOverlap="1" wp14:anchorId="61563DD7" wp14:editId="448F516C">
-                <wp:simplePos x="0" y="0"/>
-                <wp:positionH relativeFrom="column">
-                  <wp:posOffset>1864360</wp:posOffset>
-                </wp:positionH>
-                <wp:positionV relativeFrom="paragraph">
-                  <wp:posOffset>575945</wp:posOffset>
-                </wp:positionV>
-                <wp:extent cx="2324100" cy="0"/>
-                <wp:effectExtent l="12700" t="8890" r="15875" b="10160"/>
-                <wp:wrapNone/>
-                <wp:docPr id="1" name="Line 38"/>
-                <wp:cNvGraphicFramePr>
-                  <a:graphicFrameLocks xmlns:a="http://schemas.openxmlformats.org/drawingml/2006/main"/>
-                </wp:cNvGraphicFramePr>
-                <a:graphic xmlns:a="http://schemas.openxmlformats.org/drawingml/2006/main">
-                  <a:graphicData uri="http://schemas.microsoft.com/office/word/2010/wordprocessingShape">
-                    <wps:wsp>
-                      <wps:cNvCnPr>
-                        <a:cxnSpLocks noChangeShapeType="1"/>
-                      </wps:cNvCnPr>
-                      <wps:spPr bwMode="auto">
-                        <a:xfrm>
-                          <a:off x="0" y="0"/>
-                          <a:ext cx="2324100" cy="0"/>
-                        </a:xfrm>
-                        <a:prstGeom prst="line">
-                          <a:avLst/>
-                        </a:prstGeom>
-                        <a:noFill/>
-                        <a:ln w="12700">
-                          <a:solidFill>
-                            <a:srgbClr val="000000"/>
-                          </a:solidFill>
-                          <a:round/>
-                          <a:headEnd/>
-                          <a:tailEnd/>
-                        </a:ln>
-                        <a:extLst>
-                          <a:ext uri="{909E8E84-426E-40DD-AFC4-6F175D3DCCD1}">
-                            <a14:hiddenFill xmlns:a14="http://schemas.microsoft.com/office/drawing/2010/main">
-                              <a:noFill/>
-                            </a14:hiddenFill>
-                          </a:ext>
-                        </a:extLst>
-                      </wps:spPr>
-                      <wps:bodyPr/>
-                    </wps:wsp>
-                  </a:graphicData>
-                </a:graphic>
-                <wp14:sizeRelH relativeFrom="page">
-                  <wp14:pctWidth>0</wp14:pctWidth>
-                </wp14:sizeRelH>
-                <wp14:sizeRelV relativeFrom="page">
-                  <wp14:pctHeight>0</wp14:pctHeight>
-                </wp14:sizeRelV>
-              </wp:anchor>
-            </w:drawing>
-          </mc:Choice>
-          <mc:Fallback>
-            <w:pict>
-              <v:line id="Line 38" o:spid="_x0000_s1026" style="position:absolute;left:0;text-align:left;z-index:251664384;visibility:visible;mso-wrap-style:square;mso-width-percent:0;mso-height-percent:0;mso-wrap-distance-left:9pt;mso-wrap-distance-top:0;mso-wrap-distance-right:9pt;mso-wrap-distance-bottom:0;mso-position-horizontal:absolute;mso-position-horizontal-relative:text;mso-position-vertical:absolute;mso-position-vertical-relative:text;mso-width-percent:0;mso-height-percent:0;mso-width-relative:page;mso-height-relative:page" from="146.8pt,45.35pt" to="329.8pt,45.35pt" o:gfxdata="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" strokeweight="1pt"/>
-            </w:pict>
-          </mc:Fallback>
-        </mc:AlternateContent>
-      </w:r>
-      <w:r>
-        <w:rPr>
-          <w:rFonts w:ascii="黑体" w:eastAsia="黑体" w:hAnsi="宋体" w:cs="Arial"/>
-          <w:bCs/>
-          <w:sz w:val="24"/>
-        </w:rPr>
-        <w:br w:type="page"/>
-      </w:r>
-    </w:p>
-    <w:p>
-      <w:pPr>
-        <w:widowControl/>
-        <w:autoSpaceDE w:val="0"/>
-        <w:autoSpaceDN w:val="0"/>
-        <w:spacing w:beforeLines="100" w:before="312" w:afterLines="100" w:after="312"/>
-        <w:jc w:val="left"/>
-        <w:rPr>
-          <w:rFonts w:ascii="黑体" w:eastAsia="黑体" w:hAnsi="宋体"/>
-          <w:noProof/>
-          <w:color w:val="0000FF"/>
-          <w:kern w:val="0"/>
-          <w:sz w:val="24"/>
-          <w:szCs w:val="20"/>
-        </w:rPr>
-      </w:pPr>
-      <w:r>
-        <w:rPr>
-          <w:rFonts w:ascii="黑体" w:eastAsia="黑体" w:hAnsi="宋体" w:cs="Arial" w:hint="eastAsia"/>
-          <w:bCs/>
-          <w:noProof/>
-          <w:kern w:val="0"/>
-          <w:sz w:val="24"/>
-          <w:szCs w:val="20"/>
-        </w:rPr>
-        <w:lastRenderedPageBreak/>
-        <w:t>附则</w:t>
-      </w:r>
-    </w:p>
-    <w:p>
-      <w:pPr>
-        <w:widowControl/>
-        <w:autoSpaceDE w:val="0"/>
-        <w:autoSpaceDN w:val="0"/>
-        <w:spacing w:line="360" w:lineRule="auto"/>
-        <w:ind w:firstLineChars="200" w:firstLine="480"/>
-        <w:rPr>
-          <w:rFonts w:ascii="宋体" w:hAnsi="宋体"/>
-          <w:noProof/>
-          <w:color w:val="0000FF"/>
-          <w:kern w:val="0"/>
-          <w:sz w:val="24"/>
-        </w:rPr>
-      </w:pPr>
-      <w:r>
-        <w:rPr>
-          <w:rFonts w:ascii="宋体" w:hint="eastAsia"/>
-          <w:noProof/>
-          <w:kern w:val="0"/>
-          <w:sz w:val="24"/>
-        </w:rPr>
-        <w:t>本程序起草单位：</w:t>
-      </w:r>
-      <w:r>
-        <w:rPr>
-          <w:rFonts w:ascii="宋体" w:hAnsi="宋体" w:hint="eastAsia"/>
-          <w:noProof/>
-          <w:color w:val="0000FF"/>
-          <w:kern w:val="0"/>
-          <w:sz w:val="24"/>
-        </w:rPr>
-        <w:t>安全组</w:t>
-      </w:r>
-    </w:p>
-    <w:p>
-      <w:pPr>
-        <w:widowControl/>
-        <w:autoSpaceDE w:val="0"/>
-        <w:autoSpaceDN w:val="0"/>
-        <w:spacing w:line="360" w:lineRule="auto"/>
-        <w:ind w:firstLineChars="200" w:firstLine="480"/>
-        <w:rPr>
-          <w:rFonts w:ascii="宋体"/>
-          <w:noProof/>
-          <w:color w:val="0000FF"/>
-          <w:kern w:val="0"/>
-          <w:sz w:val="24"/>
-        </w:rPr>
-      </w:pPr>
-      <w:r>
-        <w:rPr>
-          <w:rFonts w:ascii="宋体" w:hint="eastAsia"/>
-          <w:noProof/>
-          <w:kern w:val="0"/>
-          <w:sz w:val="24"/>
-        </w:rPr>
-        <w:t>本程序起草人：</w:t>
-      </w:r>
-      <w:r>
-        <w:rPr>
-          <w:rFonts w:ascii="宋体" w:hint="eastAsia"/>
-          <w:noProof/>
-          <w:color w:val="0000FF"/>
-          <w:kern w:val="0"/>
-          <w:sz w:val="24"/>
-        </w:rPr>
-        <w:t>唐玉双</w:t>
-      </w:r>
-    </w:p>
-    <w:p>
-      <w:pPr>
-        <w:widowControl/>
-        <w:autoSpaceDE w:val="0"/>
-        <w:autoSpaceDN w:val="0"/>
-        <w:spacing w:line="360" w:lineRule="auto"/>
-        <w:ind w:firstLineChars="200" w:firstLine="480"/>
-        <w:rPr>
-          <w:rFonts w:ascii="宋体"/>
-          <w:noProof/>
-          <w:kern w:val="0"/>
-          <w:sz w:val="24"/>
-        </w:rPr>
-      </w:pPr>
-      <w:r>
-        <w:rPr>
-          <w:rFonts w:ascii="宋体" w:hint="eastAsia"/>
-          <w:noProof/>
-          <w:kern w:val="0"/>
-          <w:sz w:val="24"/>
-        </w:rPr>
-        <w:t>本程序审核人：</w:t>
-      </w:r>
-      <w:r>
-        <w:rPr>
-          <w:rFonts w:ascii="宋体" w:hint="eastAsia"/>
-          <w:noProof/>
-          <w:color w:val="0000FF"/>
-          <w:kern w:val="0"/>
-          <w:sz w:val="24"/>
-        </w:rPr>
-        <w:t>陈德轩</w:t>
-      </w:r>
-    </w:p>
-    <w:p>
-      <w:pPr>
-        <w:widowControl/>
-        <w:autoSpaceDE w:val="0"/>
-        <w:autoSpaceDN w:val="0"/>
-        <w:spacing w:line="360" w:lineRule="auto"/>
-        <w:ind w:firstLineChars="200" w:firstLine="480"/>
-        <w:rPr>
-          <w:rFonts w:ascii="宋体"/>
-          <w:noProof/>
-          <w:kern w:val="0"/>
-          <w:sz w:val="24"/>
-        </w:rPr>
-      </w:pPr>
-      <w:r>
-        <w:rPr>
-          <w:rFonts w:ascii="宋体" w:hint="eastAsia"/>
-          <w:noProof/>
-          <w:kern w:val="0"/>
-          <w:sz w:val="24"/>
-        </w:rPr>
-        <w:t>本程序批准人：</w:t>
-      </w:r>
-      <w:r>
-        <w:rPr>
-          <w:rFonts w:ascii="宋体" w:hint="eastAsia"/>
-          <w:noProof/>
-          <w:color w:val="0000FF"/>
-          <w:kern w:val="0"/>
-          <w:sz w:val="24"/>
-        </w:rPr>
-        <w:t>曹明亮</w:t>
-      </w:r>
-      <w:r>
-        <w:rPr>
-          <w:rFonts w:ascii="宋体"/>
-          <w:noProof/>
-          <w:kern w:val="0"/>
-          <w:sz w:val="24"/>
-        </w:rPr>
-        <w:t xml:space="preserve"> </w:t>
-      </w:r>
-    </w:p>
-    <w:p>
-      <w:pPr>
-        <w:widowControl/>
-        <w:autoSpaceDE w:val="0"/>
-        <w:autoSpaceDN w:val="0"/>
-        <w:spacing w:beforeLines="100" w:before="312" w:afterLines="100" w:after="312"/>
-        <w:jc w:val="left"/>
-        <w:rPr>
-          <w:rFonts w:ascii="黑体" w:eastAsia="黑体" w:hAnsi="宋体" w:cs="Arial"/>
-          <w:bCs/>
-          <w:noProof/>
-          <w:kern w:val="0"/>
-          <w:sz w:val="24"/>
-          <w:szCs w:val="20"/>
-        </w:rPr>
-      </w:pPr>
-      <w:r>
-        <w:rPr>
-          <w:rFonts w:ascii="黑体" w:eastAsia="黑体" w:hint="eastAsia"/>
-          <w:noProof/>
-          <w:kern w:val="0"/>
-          <w:sz w:val="24"/>
-        </w:rPr>
-        <w:t>发布/修订记录</w:t>
-      </w:r>
-    </w:p>
-    <w:tbl>
-      <w:tblPr>
-        <w:tblW w:w="5000" w:type="pct"/>
-        <w:tblBorders>
-          <w:top w:val="single" w:sz="4" w:space="0" w:color="auto"/>
-          <w:left w:val="single" w:sz="4" w:space="0" w:color="auto"/>
-          <w:bottom w:val="single" w:sz="4" w:space="0" w:color="auto"/>
-          <w:right w:val="single" w:sz="4" w:space="0" w:color="auto"/>
-          <w:insideH w:val="single" w:sz="4" w:space="0" w:color="auto"/>
-          <w:insideV w:val="single" w:sz="4" w:space="0" w:color="auto"/>
-        </w:tblBorders>
-        <w:tblLook w:val="0000" w:firstRow="0" w:lastRow="0" w:firstColumn="0" w:lastColumn="0" w:noHBand="0" w:noVBand="0"/>
-      </w:tblPr>
-      <w:tblGrid>
-        <w:gridCol w:w="2420"/>
-        <w:gridCol w:w="2227"/>
-        <w:gridCol w:w="5207"/>
-      </w:tblGrid>
-      <w:tr>
-        <w:tc>
-          <w:tcPr>
-            <w:tcW w:w="1228" w:type="pct"/>
-            <w:vAlign w:val="center"/>
-          </w:tcPr>
-          <w:p>
-            <w:pPr>
-              <w:spacing w:line="360" w:lineRule="auto"/>
-              <w:jc w:val="center"/>
-              <w:rPr>
-                <w:rFonts w:ascii="宋体" w:hAnsi="宋体" w:cs="Arial"/>
-                <w:b/>
-                <w:bCs/>
-                <w:sz w:val="24"/>
-              </w:rPr>
-            </w:pPr>
-            <w:r>
-              <w:rPr>
-                <w:rFonts w:ascii="宋体" w:hAnsi="宋体" w:cs="Arial" w:hint="eastAsia"/>
-                <w:b/>
-                <w:bCs/>
-                <w:sz w:val="24"/>
-              </w:rPr>
-              <w:t>发布/修改日期</w:t>
-            </w:r>
-          </w:p>
-        </w:tc>
-        <w:tc>
-          <w:tcPr>
-            <w:tcW w:w="1130" w:type="pct"/>
-            <w:vAlign w:val="center"/>
-          </w:tcPr>
-          <w:p>
-            <w:pPr>
-              <w:spacing w:line="360" w:lineRule="auto"/>
-              <w:jc w:val="center"/>
-              <w:rPr>
-                <w:rFonts w:ascii="宋体" w:hAnsi="宋体" w:cs="Arial"/>
-                <w:b/>
-                <w:bCs/>
-                <w:sz w:val="24"/>
-              </w:rPr>
-            </w:pPr>
-            <w:r>
-              <w:rPr>
-                <w:rFonts w:ascii="宋体" w:hAnsi="宋体" w:cs="Arial" w:hint="eastAsia"/>
-                <w:b/>
-                <w:bCs/>
-                <w:sz w:val="24"/>
-              </w:rPr>
-              <w:t>实施日期</w:t>
-            </w:r>
-          </w:p>
-        </w:tc>
-        <w:tc>
-          <w:tcPr>
-            <w:tcW w:w="2642" w:type="pct"/>
-            <w:vAlign w:val="center"/>
-          </w:tcPr>
-          <w:p>
-            <w:pPr>
-              <w:spacing w:line="360" w:lineRule="auto"/>
-              <w:jc w:val="center"/>
-              <w:rPr>
-                <w:rFonts w:ascii="宋体" w:hAnsi="宋体" w:cs="Arial"/>
-                <w:b/>
-                <w:bCs/>
-                <w:sz w:val="24"/>
-              </w:rPr>
-            </w:pPr>
-            <w:r>
-              <w:rPr>
-                <w:rFonts w:ascii="宋体" w:hAnsi="宋体" w:cs="Arial" w:hint="eastAsia"/>
-                <w:b/>
-                <w:bCs/>
-                <w:sz w:val="24"/>
-              </w:rPr>
-              <w:t>修订内容</w:t>
-            </w:r>
-          </w:p>
-        </w:tc>
-      </w:tr>
-      <w:tr>
-        <w:tc>
-          <w:tcPr>
-            <w:tcW w:w="1228" w:type="pct"/>
-            <w:vAlign w:val="center"/>
-          </w:tcPr>
-          <w:p>
-            <w:pPr>
-              <w:spacing w:line="360" w:lineRule="auto"/>
-              <w:jc w:val="center"/>
-              <w:rPr>
-                <w:rFonts w:ascii="宋体"/>
-                <w:noProof/>
-                <w:color w:val="0000FF"/>
-                <w:kern w:val="0"/>
-                <w:sz w:val="24"/>
-              </w:rPr>
-            </w:pPr>
-            <w:r>
-              <w:rPr>
-                <w:rFonts w:ascii="宋体" w:hint="eastAsia"/>
-                <w:noProof/>
-                <w:color w:val="0000FF"/>
-                <w:kern w:val="0"/>
-                <w:sz w:val="24"/>
-              </w:rPr>
-              <w:t>2016-9-22</w:t>
-            </w:r>
-          </w:p>
-        </w:tc>
-        <w:tc>
-          <w:tcPr>
-            <w:tcW w:w="1130" w:type="pct"/>
-            <w:vAlign w:val="center"/>
-          </w:tcPr>
-          <w:p>
-            <w:pPr>
-              <w:spacing w:line="360" w:lineRule="auto"/>
-              <w:jc w:val="center"/>
-              <w:rPr>
-                <w:rFonts w:ascii="宋体"/>
-                <w:noProof/>
-                <w:color w:val="0000FF"/>
-                <w:kern w:val="0"/>
-                <w:sz w:val="24"/>
-              </w:rPr>
-            </w:pPr>
-            <w:r>
-              <w:rPr>
-                <w:rFonts w:ascii="宋体" w:hint="eastAsia"/>
-                <w:noProof/>
-                <w:color w:val="0000FF"/>
-                <w:kern w:val="0"/>
-                <w:sz w:val="24"/>
-              </w:rPr>
-              <w:t>2016-9-22</w:t>
-            </w:r>
-          </w:p>
-        </w:tc>
-        <w:tc>
-          <w:tcPr>
-            <w:tcW w:w="2642" w:type="pct"/>
-            <w:vAlign w:val="center"/>
-          </w:tcPr>
-          <w:p>
-            <w:pPr>
-              <w:spacing w:line="360" w:lineRule="auto"/>
-              <w:jc w:val="left"/>
-              <w:rPr>
-                <w:rFonts w:ascii="宋体" w:hAnsi="宋体" w:cs="Arial"/>
-                <w:sz w:val="24"/>
-              </w:rPr>
-            </w:pPr>
-            <w:r>
-              <w:rPr>
-                <w:rFonts w:ascii="宋体" w:hint="eastAsia"/>
-                <w:noProof/>
-                <w:color w:val="0000FF"/>
-                <w:kern w:val="0"/>
-                <w:sz w:val="24"/>
-              </w:rPr>
-              <w:t>修订版本，原版本号《</w:t>
-            </w:r>
-            <w:r>
-              <w:rPr>
-                <w:rFonts w:ascii="宋体"/>
-                <w:noProof/>
-                <w:color w:val="0000FF"/>
-                <w:kern w:val="0"/>
-                <w:sz w:val="24"/>
-              </w:rPr>
-              <w:t>CMAL-CB-RDC-SSOP-001</w:t>
-            </w:r>
-            <w:r>
-              <w:rPr>
-                <w:rFonts w:ascii="宋体" w:hint="eastAsia"/>
-                <w:noProof/>
-                <w:color w:val="0000FF"/>
-                <w:kern w:val="0"/>
-                <w:sz w:val="24"/>
-              </w:rPr>
-              <w:t>5》作废</w:t>
-            </w:r>
-          </w:p>
-        </w:tc>
-      </w:tr>
-      <w:tr>
-        <w:tc>
-          <w:tcPr>
-            <w:tcW w:w="1228" w:type="pct"/>
-            <w:vAlign w:val="center"/>
-          </w:tcPr>
-          <w:p>
-            <w:pPr>
-              <w:spacing w:line="360" w:lineRule="auto"/>
-              <w:jc w:val="center"/>
-              <w:rPr>
-                <w:rFonts w:ascii="宋体" w:hAnsi="宋体" w:cs="Arial"/>
-                <w:sz w:val="24"/>
-              </w:rPr>
-            </w:pPr>
-          </w:p>
-        </w:tc>
-        <w:tc>
-          <w:tcPr>
-            <w:tcW w:w="1130" w:type="pct"/>
-            <w:vAlign w:val="center"/>
-          </w:tcPr>
-          <w:p>
-            <w:pPr>
-              <w:spacing w:line="360" w:lineRule="auto"/>
-              <w:jc w:val="center"/>
-              <w:rPr>
-                <w:rFonts w:ascii="宋体" w:hAnsi="宋体" w:cs="Arial"/>
-                <w:sz w:val="24"/>
-              </w:rPr>
-            </w:pPr>
-          </w:p>
-        </w:tc>
-        <w:tc>
-          <w:tcPr>
-            <w:tcW w:w="2642" w:type="pct"/>
-            <w:vAlign w:val="center"/>
-          </w:tcPr>
-          <w:p>
-            <w:pPr>
-              <w:spacing w:line="360" w:lineRule="auto"/>
-              <w:jc w:val="center"/>
-              <w:rPr>
-                <w:rFonts w:ascii="宋体" w:hAnsi="宋体" w:cs="Arial"/>
-                <w:sz w:val="24"/>
-              </w:rPr>
-            </w:pPr>
-          </w:p>
-        </w:tc>
-      </w:tr>
-      <w:tr>
-        <w:tc>
-          <w:tcPr>
-            <w:tcW w:w="1228" w:type="pct"/>
-            <w:vAlign w:val="center"/>
-          </w:tcPr>
-          <w:p>
-            <w:pPr>
-              <w:spacing w:line="360" w:lineRule="auto"/>
-              <w:jc w:val="center"/>
-              <w:rPr>
-                <w:rFonts w:ascii="宋体" w:hAnsi="宋体" w:cs="Arial"/>
-                <w:sz w:val="24"/>
-              </w:rPr>
-            </w:pPr>
-          </w:p>
-        </w:tc>
-        <w:tc>
-          <w:tcPr>
-            <w:tcW w:w="1130" w:type="pct"/>
-            <w:vAlign w:val="center"/>
-          </w:tcPr>
-          <w:p>
-            <w:pPr>
-              <w:spacing w:line="360" w:lineRule="auto"/>
-              <w:jc w:val="center"/>
-              <w:rPr>
-                <w:rFonts w:ascii="宋体" w:hAnsi="宋体" w:cs="Arial"/>
-                <w:sz w:val="24"/>
-              </w:rPr>
-            </w:pPr>
-          </w:p>
-        </w:tc>
-        <w:tc>
-          <w:tcPr>
-            <w:tcW w:w="2642" w:type="pct"/>
-            <w:vAlign w:val="center"/>
-          </w:tcPr>
-          <w:p>
-            <w:pPr>
-              <w:spacing w:line="360" w:lineRule="auto"/>
-              <w:jc w:val="center"/>
-              <w:rPr>
-                <w:rFonts w:ascii="宋体" w:hAnsi="宋体" w:cs="Arial"/>
-                <w:sz w:val="24"/>
-              </w:rPr>
-            </w:pPr>
-          </w:p>
-        </w:tc>
-      </w:tr>
-    </w:tbl>
-    <w:p>
-      <w:pPr>
-        <w:rPr>
-          <w:sz w:val="24"/>
-        </w:rPr>
-      </w:pPr>
-    </w:p>
     <w:sectPr>
-      <w:headerReference w:type="default" r:id="rId8"/>
+      <w:headerReference w:type="even" r:id="rId8"/>
+      <w:headerReference w:type="default" r:id="rId9"/>
+      <w:footerReference w:type="even" r:id="rId10"/>
+      <w:footerReference w:type="default" r:id="rId11"/>
+      <w:headerReference w:type="first" r:id="rId12"/>
+      <w:footerReference w:type="first" r:id="rId13"/>
       <w:pgSz w:w="11906" w:h="16838"/>
       <w:pgMar w:top="851" w:right="1134" w:bottom="851" w:left="1134" w:header="851" w:footer="992" w:gutter="0"/>
       <w:cols w:space="425"/>
@@ -2807,6 +1027,36 @@
 </w:endnotes>
 </file>
 
+<file path=word/footer1.xml><?xml version="1.0" encoding="utf-8"?>
+<w:ftr xmlns:wpc="http://schemas.microsoft.com/office/word/2010/wordprocessingCanvas" xmlns:mc="http://schemas.openxmlformats.org/markup-compatibility/2006" xmlns:o="urn:schemas-microsoft-com:office:office" xmlns:r="http://schemas.openxmlformats.org/officeDocument/2006/relationships" xmlns:m="http://schemas.openxmlformats.org/officeDocument/2006/math" xmlns:v="urn:schemas-microsoft-com:vml" xmlns:wp14="http://schemas.microsoft.com/office/word/2010/wordprocessingDrawing" xmlns:wp="http://schemas.openxmlformats.org/drawingml/2006/wordprocessingDrawing" xmlns:w10="urn:schemas-microsoft-com:office:word" xmlns:w="http://schemas.openxmlformats.org/wordprocessingml/2006/main" xmlns:w14="http://schemas.microsoft.com/office/word/2010/wordml" xmlns:wpg="http://schemas.microsoft.com/office/word/2010/wordprocessingGroup" xmlns:wpi="http://schemas.microsoft.com/office/word/2010/wordprocessingInk" xmlns:wne="http://schemas.microsoft.com/office/word/2006/wordml" xmlns:wps="http://schemas.microsoft.com/office/word/2010/wordprocessingShape" mc:Ignorable="w14 wp14">
+  <w:p>
+    <w:pPr>
+      <w:pStyle w:val="af2"/>
+    </w:pPr>
+  </w:p>
+</w:ftr>
+</file>
+
+<file path=word/footer2.xml><?xml version="1.0" encoding="utf-8"?>
+<w:ftr xmlns:wpc="http://schemas.microsoft.com/office/word/2010/wordprocessingCanvas" xmlns:mc="http://schemas.openxmlformats.org/markup-compatibility/2006" xmlns:o="urn:schemas-microsoft-com:office:office" xmlns:r="http://schemas.openxmlformats.org/officeDocument/2006/relationships" xmlns:m="http://schemas.openxmlformats.org/officeDocument/2006/math" xmlns:v="urn:schemas-microsoft-com:vml" xmlns:wp14="http://schemas.microsoft.com/office/word/2010/wordprocessingDrawing" xmlns:wp="http://schemas.openxmlformats.org/drawingml/2006/wordprocessingDrawing" xmlns:w10="urn:schemas-microsoft-com:office:word" xmlns:w="http://schemas.openxmlformats.org/wordprocessingml/2006/main" xmlns:w14="http://schemas.microsoft.com/office/word/2010/wordml" xmlns:wpg="http://schemas.microsoft.com/office/word/2010/wordprocessingGroup" xmlns:wpi="http://schemas.microsoft.com/office/word/2010/wordprocessingInk" xmlns:wne="http://schemas.microsoft.com/office/word/2006/wordml" xmlns:wps="http://schemas.microsoft.com/office/word/2010/wordprocessingShape" mc:Ignorable="w14 wp14">
+  <w:p>
+    <w:pPr>
+      <w:pStyle w:val="af2"/>
+    </w:pPr>
+  </w:p>
+</w:ftr>
+</file>
+
+<file path=word/footer3.xml><?xml version="1.0" encoding="utf-8"?>
+<w:ftr xmlns:wpc="http://schemas.microsoft.com/office/word/2010/wordprocessingCanvas" xmlns:mc="http://schemas.openxmlformats.org/markup-compatibility/2006" xmlns:o="urn:schemas-microsoft-com:office:office" xmlns:r="http://schemas.openxmlformats.org/officeDocument/2006/relationships" xmlns:m="http://schemas.openxmlformats.org/officeDocument/2006/math" xmlns:v="urn:schemas-microsoft-com:vml" xmlns:wp14="http://schemas.microsoft.com/office/word/2010/wordprocessingDrawing" xmlns:wp="http://schemas.openxmlformats.org/drawingml/2006/wordprocessingDrawing" xmlns:w10="urn:schemas-microsoft-com:office:word" xmlns:w="http://schemas.openxmlformats.org/wordprocessingml/2006/main" xmlns:w14="http://schemas.microsoft.com/office/word/2010/wordml" xmlns:wpg="http://schemas.microsoft.com/office/word/2010/wordprocessingGroup" xmlns:wpi="http://schemas.microsoft.com/office/word/2010/wordprocessingInk" xmlns:wne="http://schemas.microsoft.com/office/word/2006/wordml" xmlns:wps="http://schemas.microsoft.com/office/word/2010/wordprocessingShape" mc:Ignorable="w14 wp14">
+  <w:p>
+    <w:pPr>
+      <w:pStyle w:val="af2"/>
+    </w:pPr>
+  </w:p>
+</w:ftr>
+</file>
+
 <file path=word/footnotes.xml><?xml version="1.0" encoding="utf-8"?>
 <w:footnotes xmlns:wpc="http://schemas.microsoft.com/office/word/2010/wordprocessingCanvas" xmlns:mc="http://schemas.openxmlformats.org/markup-compatibility/2006" xmlns:o="urn:schemas-microsoft-com:office:office" xmlns:r="http://schemas.openxmlformats.org/officeDocument/2006/relationships" xmlns:m="http://schemas.openxmlformats.org/officeDocument/2006/math" xmlns:v="urn:schemas-microsoft-com:vml" xmlns:wp14="http://schemas.microsoft.com/office/word/2010/wordprocessingDrawing" xmlns:wp="http://schemas.openxmlformats.org/drawingml/2006/wordprocessingDrawing" xmlns:w10="urn:schemas-microsoft-com:office:word" xmlns:w="http://schemas.openxmlformats.org/wordprocessingml/2006/main" xmlns:w14="http://schemas.microsoft.com/office/word/2010/wordml" xmlns:wpg="http://schemas.microsoft.com/office/word/2010/wordprocessingGroup" xmlns:wpi="http://schemas.microsoft.com/office/word/2010/wordprocessingInk" xmlns:wne="http://schemas.microsoft.com/office/word/2006/wordml" xmlns:wps="http://schemas.microsoft.com/office/word/2010/wordprocessingShape" mc:Ignorable="w14 wp14">
   <w:footnote w:type="separator" w:id="-1">
@@ -2830,11 +1080,21 @@
 <w:hdr xmlns:wpc="http://schemas.microsoft.com/office/word/2010/wordprocessingCanvas" xmlns:mc="http://schemas.openxmlformats.org/markup-compatibility/2006" xmlns:o="urn:schemas-microsoft-com:office:office" xmlns:r="http://schemas.openxmlformats.org/officeDocument/2006/relationships" xmlns:m="http://schemas.openxmlformats.org/officeDocument/2006/math" xmlns:v="urn:schemas-microsoft-com:vml" xmlns:wp14="http://schemas.microsoft.com/office/word/2010/wordprocessingDrawing" xmlns:wp="http://schemas.openxmlformats.org/drawingml/2006/wordprocessingDrawing" xmlns:w10="urn:schemas-microsoft-com:office:word" xmlns:w="http://schemas.openxmlformats.org/wordprocessingml/2006/main" xmlns:w14="http://schemas.microsoft.com/office/word/2010/wordml" xmlns:wpg="http://schemas.microsoft.com/office/word/2010/wordprocessingGroup" xmlns:wpi="http://schemas.microsoft.com/office/word/2010/wordprocessingInk" xmlns:wne="http://schemas.microsoft.com/office/word/2006/wordml" xmlns:wps="http://schemas.microsoft.com/office/word/2010/wordprocessingShape" mc:Ignorable="w14 wp14">
   <w:p>
     <w:pPr>
+      <w:pStyle w:val="af1"/>
+    </w:pPr>
+  </w:p>
+</w:hdr>
+</file>
+
+<file path=word/header2.xml><?xml version="1.0" encoding="utf-8"?>
+<w:hdr xmlns:wpc="http://schemas.microsoft.com/office/word/2010/wordprocessingCanvas" xmlns:mc="http://schemas.openxmlformats.org/markup-compatibility/2006" xmlns:o="urn:schemas-microsoft-com:office:office" xmlns:r="http://schemas.openxmlformats.org/officeDocument/2006/relationships" xmlns:m="http://schemas.openxmlformats.org/officeDocument/2006/math" xmlns:v="urn:schemas-microsoft-com:vml" xmlns:wp14="http://schemas.microsoft.com/office/word/2010/wordprocessingDrawing" xmlns:wp="http://schemas.openxmlformats.org/drawingml/2006/wordprocessingDrawing" xmlns:w10="urn:schemas-microsoft-com:office:word" xmlns:w="http://schemas.openxmlformats.org/wordprocessingml/2006/main" xmlns:w14="http://schemas.microsoft.com/office/word/2010/wordml" xmlns:wpg="http://schemas.microsoft.com/office/word/2010/wordprocessingGroup" xmlns:wpi="http://schemas.microsoft.com/office/word/2010/wordprocessingInk" xmlns:wne="http://schemas.microsoft.com/office/word/2006/wordml" xmlns:wps="http://schemas.microsoft.com/office/word/2010/wordprocessingShape" mc:Ignorable="w14 wp14">
+  <w:p>
+    <w:pPr>
       <w:pStyle w:val="af4"/>
       <w:pBdr>
-        <w:bottom w:val="single" w:sz="6" w:space="1" w:color="auto"/>
+        <w:bottom w:val="single" w:sz="6" w:space="8" w:color="auto"/>
       </w:pBdr>
-      <w:jc w:val="center"/>
+      <w:ind w:firstLineChars="1850" w:firstLine="3714"/>
       <w:rPr>
         <w:rFonts w:ascii="宋体" w:hAnsi="宋体"/>
         <w:sz w:val="21"/>
@@ -2844,21 +1104,22 @@
     <w:r>
       <w:rPr>
         <w:rFonts w:hint="eastAsia"/>
+        <w:b/>
         <w:noProof/>
       </w:rPr>
       <w:drawing>
-        <wp:anchor distT="0" distB="0" distL="114300" distR="114300" simplePos="0" relativeHeight="251660800" behindDoc="0" locked="0" layoutInCell="1" allowOverlap="1" wp14:anchorId="4C2877E1" wp14:editId="478BE022">
+        <wp:anchor distT="0" distB="0" distL="114300" distR="114300" simplePos="0" relativeHeight="251658240" behindDoc="1" locked="0" layoutInCell="1" allowOverlap="1" wp14:anchorId="0B546EF2" wp14:editId="4130E479">
           <wp:simplePos x="0" y="0"/>
           <wp:positionH relativeFrom="column">
-            <wp:posOffset>0</wp:posOffset>
+            <wp:posOffset>-300990</wp:posOffset>
           </wp:positionH>
           <wp:positionV relativeFrom="paragraph">
-            <wp:posOffset>0</wp:posOffset>
+            <wp:posOffset>-111760</wp:posOffset>
           </wp:positionV>
-          <wp:extent cx="1153160" cy="361950"/>
-          <wp:effectExtent l="0" t="0" r="8890" b="0"/>
+          <wp:extent cx="1885950" cy="533400"/>
+          <wp:effectExtent l="0" t="0" r="0" b="0"/>
           <wp:wrapNone/>
-          <wp:docPr id="134" name="图片 134"/>
+          <wp:docPr id="2" name="图片 2"/>
           <wp:cNvGraphicFramePr>
             <a:graphicFrameLocks xmlns:a="http://schemas.openxmlformats.org/drawingml/2006/main" noChangeAspect="1"/>
           </wp:cNvGraphicFramePr>
@@ -2866,84 +1127,88 @@
             <a:graphicData uri="http://schemas.openxmlformats.org/drawingml/2006/picture">
               <pic:pic xmlns:pic="http://schemas.openxmlformats.org/drawingml/2006/picture">
                 <pic:nvPicPr>
-                  <pic:cNvPr id="0" name="图片 1"/>
-                  <pic:cNvPicPr>
-                    <a:picLocks noChangeAspect="1" noChangeArrowheads="1"/>
-                  </pic:cNvPicPr>
+                  <pic:cNvPr id="0" name="微信截图_20170922134123.png"/>
+                  <pic:cNvPicPr/>
                 </pic:nvPicPr>
                 <pic:blipFill>
                   <a:blip r:embed="rId1">
-                    <a:clrChange>
-                      <a:clrFrom>
-                        <a:srgbClr val="FFFFFF"/>
-                      </a:clrFrom>
-                      <a:clrTo>
-                        <a:srgbClr val="FFFFFF">
-                          <a:alpha val="0"/>
-                        </a:srgbClr>
-                      </a:clrTo>
-                    </a:clrChange>
                     <a:extLst>
                       <a:ext uri="{28A0092B-C50C-407E-A947-70E740481C1C}">
                         <a14:useLocalDpi xmlns:a14="http://schemas.microsoft.com/office/drawing/2010/main" val="0"/>
                       </a:ext>
                     </a:extLst>
                   </a:blip>
-                  <a:srcRect/>
                   <a:stretch>
                     <a:fillRect/>
                   </a:stretch>
                 </pic:blipFill>
-                <pic:spPr bwMode="auto">
+                <pic:spPr>
                   <a:xfrm>
                     <a:off x="0" y="0"/>
-                    <a:ext cx="1153160" cy="361950"/>
+                    <a:ext cx="1885950" cy="533400"/>
                   </a:xfrm>
                   <a:prstGeom prst="rect">
                     <a:avLst/>
                   </a:prstGeom>
-                  <a:noFill/>
-                  <a:ln>
-                    <a:noFill/>
-                  </a:ln>
                 </pic:spPr>
               </pic:pic>
             </a:graphicData>
           </a:graphic>
+          <wp14:sizeRelH relativeFrom="page">
+            <wp14:pctWidth>0</wp14:pctWidth>
+          </wp14:sizeRelH>
+          <wp14:sizeRelV relativeFrom="page">
+            <wp14:pctHeight>0</wp14:pctHeight>
+          </wp14:sizeRelV>
         </wp:anchor>
       </w:drawing>
     </w:r>
+    <w:bookmarkStart w:id="0" w:name="_GoBack"/>
+    <w:bookmarkEnd w:id="0"/>
     <w:r>
       <w:rPr>
-        <w:rFonts w:ascii="宋体" w:hAnsi="宋体" w:hint="eastAsia"/>
-        <w:sz w:val="21"/>
-        <w:szCs w:val="21"/>
+        <w:rFonts w:ascii="微软雅黑" w:eastAsia="微软雅黑" w:hAnsi="微软雅黑" w:cs="Arial" w:hint="eastAsia"/>
+        <w:b/>
+        <w:sz w:val="32"/>
+        <w:szCs w:val="32"/>
       </w:rPr>
-      <w:t>加油工</w:t>
+      <w:t>加油安全守则</w:t>
     </w:r>
     <w:r>
       <w:rPr>
-        <w:rFonts w:ascii="宋体" w:hAnsi="宋体" w:hint="eastAsia"/>
-        <w:sz w:val="21"/>
-        <w:szCs w:val="21"/>
+        <w:rFonts w:ascii="宋体" w:hAnsi="宋体" w:cs="Arial" w:hint="eastAsia"/>
+        <w:b/>
       </w:rPr>
-      <w:t>安全操作规程</w:t>
+      <w:t xml:space="preserve">    </w:t>
     </w:r>
-  </w:p>
-  <w:p>
-    <w:pPr>
-      <w:pStyle w:val="af4"/>
-      <w:pBdr>
-        <w:bottom w:val="single" w:sz="6" w:space="1" w:color="auto"/>
-      </w:pBdr>
-      <w:jc w:val="right"/>
-    </w:pPr>
     <w:r>
       <w:rPr>
         <w:rFonts w:ascii="宋体" w:hAnsi="宋体" w:cs="Arial" w:hint="eastAsia"/>
       </w:rPr>
-      <w:t>CARDC03-05-2016</w:t>
+      <w:t xml:space="preserve">                     </w:t>
     </w:r>
+    <w:r>
+      <w:rPr>
+        <w:rFonts w:ascii="宋体" w:hAnsi="宋体" w:cs="Arial" w:hint="eastAsia"/>
+      </w:rPr>
+      <w:t>CARDC03-05-201</w:t>
+    </w:r>
+    <w:r>
+      <w:rPr>
+        <w:rFonts w:ascii="宋体" w:hAnsi="宋体" w:cs="Arial" w:hint="eastAsia"/>
+      </w:rPr>
+      <w:t>7</w:t>
+    </w:r>
+  </w:p>
+</w:hdr>
+</file>
+
+<file path=word/header3.xml><?xml version="1.0" encoding="utf-8"?>
+<w:hdr xmlns:wpc="http://schemas.microsoft.com/office/word/2010/wordprocessingCanvas" xmlns:mc="http://schemas.openxmlformats.org/markup-compatibility/2006" xmlns:o="urn:schemas-microsoft-com:office:office" xmlns:r="http://schemas.openxmlformats.org/officeDocument/2006/relationships" xmlns:m="http://schemas.openxmlformats.org/officeDocument/2006/math" xmlns:v="urn:schemas-microsoft-com:vml" xmlns:wp14="http://schemas.microsoft.com/office/word/2010/wordprocessingDrawing" xmlns:wp="http://schemas.openxmlformats.org/drawingml/2006/wordprocessingDrawing" xmlns:w10="urn:schemas-microsoft-com:office:word" xmlns:w="http://schemas.openxmlformats.org/wordprocessingml/2006/main" xmlns:w14="http://schemas.microsoft.com/office/word/2010/wordml" xmlns:wpg="http://schemas.microsoft.com/office/word/2010/wordprocessingGroup" xmlns:wpi="http://schemas.microsoft.com/office/word/2010/wordprocessingInk" xmlns:wne="http://schemas.microsoft.com/office/word/2006/wordml" xmlns:wps="http://schemas.microsoft.com/office/word/2010/wordprocessingShape" mc:Ignorable="w14 wp14">
+  <w:p>
+    <w:pPr>
+      <w:pStyle w:val="af1"/>
+    </w:pPr>
   </w:p>
 </w:hdr>
 </file>
@@ -6357,7 +4622,7 @@
   <a:extraClrSchemeLst/>
   <a:extLst>
     <a:ext uri="{05A4C25C-085E-4340-85A3-A5531E510DB2}">
-      <thm15:themeFamily xmlns:thm15="http://schemas.microsoft.com/office/thememl/2012/main" xmlns="" name="Office Theme" id="{62F939B6-93AF-4DB8-9C6B-D6C7DFDC589F}" vid="{4A3C46E8-61CC-4603-A589-7422A47A8E4A}"/>
+      <thm15:themeFamily xmlns="" xmlns:thm15="http://schemas.microsoft.com/office/thememl/2012/main" name="Office Theme" id="{62F939B6-93AF-4DB8-9C6B-D6C7DFDC589F}" vid="{4A3C46E8-61CC-4603-A589-7422A47A8E4A}"/>
     </a:ext>
   </a:extLst>
 </a:theme>
